--- a/Meeting Minutes/2018.10.22 - CLIENT update, EXTERNAL correspondence & GROUP meeting - Confirming weekend tasks complete, prioritising sprint tasks.docx
+++ b/Meeting Minutes/2018.10.22 - CLIENT update, EXTERNAL correspondence & GROUP meeting - Confirming weekend tasks complete, prioritising sprint tasks.docx
@@ -509,6 +509,8 @@
       <w:r>
         <w:t xml:space="preserve"> one week.</w:t>
       </w:r>
+      <w:bookmarkStart w:id="0" w:name="_GoBack"/>
+      <w:bookmarkEnd w:id="0"/>
     </w:p>
     <w:p>
       <w:pPr>
@@ -543,6 +545,20 @@
       <w:proofErr w:type="spellEnd"/>
       <w:r>
         <w:t xml:space="preserve"> (Peter Paterson) logs are uploaded to the team repository.</w:t>
+      </w:r>
+    </w:p>
+    <w:p>
+      <w:pPr>
+        <w:pStyle w:val="NoSpacing"/>
+        <w:rPr>
+          <w:b/>
+        </w:rPr>
+      </w:pPr>
+      <w:r>
+        <w:rPr>
+          <w:b/>
+        </w:rPr>
+        <w:t>New folder in root of repository called ‘Correspondence’ will be created to contain client correspondence, external correspondence and group discord chat logs.</w:t>
       </w:r>
     </w:p>
     <w:p>
@@ -608,12 +624,7 @@
         <w:t>Team reviewed upcoming tasks as per the project timeline and agreed defined tasks are still appropriate as per highest prio</w:t>
       </w:r>
       <w:r>
-        <w:t>rity work – though team has been a</w:t>
-      </w:r>
-      <w:bookmarkStart w:id="0" w:name="_GoBack"/>
-      <w:bookmarkEnd w:id="0"/>
-      <w:r>
-        <w:t>ble to complete tasks at a faster rate than anticipated. Project timeline details all tasks required to complete project.</w:t>
+        <w:t>rity work – though team has been able to complete tasks at a faster rate than anticipated. Project timeline details all tasks required to complete project.</w:t>
       </w:r>
     </w:p>
     <w:p>
